--- a/public/template/SBA-CT-HCM.docx
+++ b/public/template/SBA-CT-HCM.docx
@@ -85,7 +85,7 @@
           <w:szCs w:val="24"/>
           <w:lang w:val="nl-NL"/>
         </w:rPr>
-        <w:t xml:space="preserve">                  </w:t>
+        <w:t xml:space="preserve">                 </w:t>
       </w:r>
       <w:bookmarkEnd w:id="0"/>
       <w:r>
